--- a/Python Stockinfo from API step-by-step.docx
+++ b/Python Stockinfo from API step-by-step.docx
@@ -692,19 +692,6 @@
     </w:p>
     <w:p>
       <w:r>
-        <w:t>from datetime import datetime</w:t>
-      </w:r>
-      <w:r>
-        <w:t xml:space="preserve">                               </w:t>
-      </w:r>
-    </w:p>
-    <w:p>
-      <w:r>
-        <w:t>import pandas as pd</w:t>
-      </w:r>
-    </w:p>
-    <w:p>
-      <w:r>
         <w:t>data = get_historical_data('AAPL', " &amp; DateRange &amp; ", output_format='pandas')</w:t>
       </w:r>
       <w:r>
@@ -926,12 +913,7 @@
     </w:p>
     <w:p>
       <w:r>
-        <w:t>from datetime import datetime</w:t>
-      </w:r>
-    </w:p>
-    <w:p>
-      <w:r>
-        <w:t>import pandas as pd</w:t>
+        <w:t>from time import sleep</w:t>
       </w:r>
     </w:p>
     <w:p>
@@ -946,52 +928,7 @@
           <w:i/>
           <w:u w:val="single"/>
         </w:rPr>
-        <w:t>import os</w:t>
-      </w:r>
-    </w:p>
-    <w:p>
-      <w:pPr>
-        <w:rPr>
-          <w:i/>
-          <w:u w:val="single"/>
-        </w:rPr>
-      </w:pPr>
-      <w:r>
-        <w:rPr>
-          <w:i/>
-          <w:u w:val="single"/>
-        </w:rPr>
-        <w:t>import time</w:t>
-      </w:r>
-    </w:p>
-    <w:p>
-      <w:pPr>
-        <w:rPr>
-          <w:i/>
-          <w:u w:val="single"/>
-        </w:rPr>
-      </w:pPr>
-      <w:r>
-        <w:rPr>
-          <w:i/>
-          <w:u w:val="single"/>
-        </w:rPr>
-        <w:t>import sys</w:t>
-      </w:r>
-    </w:p>
-    <w:p>
-      <w:pPr>
-        <w:rPr>
-          <w:i/>
-          <w:u w:val="single"/>
-        </w:rPr>
-      </w:pPr>
-      <w:r>
-        <w:rPr>
-          <w:i/>
-          <w:u w:val="single"/>
-        </w:rPr>
-        <w:t>time.sleep(20)</w:t>
+        <w:t>sleep(20)</w:t>
       </w:r>
     </w:p>
     <w:p>
@@ -1251,6 +1188,24 @@
     </w:p>
     <w:p>
       <w:r>
+        <w:t>If you open the query in you default Python IDE, you can see that Power BI already impo</w:t>
+      </w:r>
+      <w:bookmarkStart w:id="0" w:name="_GoBack"/>
+      <w:bookmarkEnd w:id="0"/>
+      <w:r>
+        <w:t>rts pandas as pandas and matplotlib.pyplot. Importing unnecessary libraries would slow down a script.</w:t>
+      </w:r>
+    </w:p>
+    <w:p>
+      <w:r>
+        <w:t xml:space="preserve">More reading about performance : </w:t>
+      </w:r>
+      <w:r>
+        <w:t>https://dataveld.com/2018/11/10/5-performance-tips-for-r-and-python-scripts-in-power-bi/</w:t>
+      </w:r>
+    </w:p>
+    <w:p>
+      <w:r>
         <w:t>dataset['Date'] = pandas.to_datetime(</w:t>
       </w:r>
       <w:r>
@@ -1279,12 +1234,7 @@
     </w:p>
     <w:p>
       <w:r>
-        <w:t>The DAX pages shows some basic DAX examples. You can see the DAX codes behi</w:t>
-      </w:r>
-      <w:bookmarkStart w:id="0" w:name="_GoBack"/>
-      <w:bookmarkEnd w:id="0"/>
-      <w:r>
-        <w:t>nd the measures by clicking on them.</w:t>
+        <w:t>The DAX pages shows some basic DAX examples. You can see the DAX codes behind the measures by clicking on them.</w:t>
       </w:r>
     </w:p>
     <w:p>
@@ -2656,7 +2606,7 @@
         <w:behaviors>
           <w:behavior w:val="content"/>
         </w:behaviors>
-        <w:guid w:val="{98D1B62E-5696-4721-A71D-A87387E59D06}"/>
+        <w:guid w:val="{BF81A904-3E0C-451F-A6CD-3482035E4B74}"/>
       </w:docPartPr>
       <w:docPartBody>
         <w:p>
@@ -2747,7 +2697,9 @@
     <w:rsid w:val="0000286E"/>
     <w:rsid w:val="003D63E8"/>
     <w:rsid w:val="008A26FC"/>
+    <w:rsid w:val="00C70E93"/>
     <w:rsid w:val="00D331B4"/>
+    <w:rsid w:val="00F1040F"/>
   </w:rsids>
   <m:mathPr>
     <m:mathFont m:val="Cambria Math"/>
@@ -3200,7 +3152,7 @@
     <w:basedOn w:val="DefaultParagraphFont"/>
     <w:uiPriority w:val="99"/>
     <w:semiHidden/>
-    <w:rsid w:val="0000286E"/>
+    <w:rsid w:val="00F1040F"/>
     <w:rPr>
       <w:color w:val="808080"/>
     </w:rPr>
